--- a/tuan9/MTT.docx
+++ b/tuan9/MTT.docx
@@ -12,22 +12,37 @@
           <w:lang w:val="vi-VN"/>
         </w:rPr>
       </w:pPr>
-      <w:r>
-        <w:rPr>
-          <w:rFonts w:ascii="Times New Roman" w:hAnsi="Times New Roman" w:cs="Times New Roman"/>
+      <w:proofErr w:type="spellStart"/>
+      <w:r>
+        <w:rPr>
+          <w:rFonts w:ascii="Times New Roman" w:hAnsi="Times New Roman" w:cs="Times New Roman"/>
+          <w:b/>
+          <w:bCs/>
           <w:sz w:val="26"/>
           <w:szCs w:val="26"/>
         </w:rPr>
         <w:t>Họ</w:t>
       </w:r>
-      <w:r>
-        <w:rPr>
-          <w:rFonts w:ascii="Times New Roman" w:hAnsi="Times New Roman" w:cs="Times New Roman"/>
-          <w:sz w:val="26"/>
-          <w:szCs w:val="26"/>
-          <w:lang w:val="vi-VN"/>
-        </w:rPr>
-        <w:t xml:space="preserve"> và tên: Đỗ Đức Mạnh</w:t>
+      <w:proofErr w:type="spellEnd"/>
+      <w:r>
+        <w:rPr>
+          <w:rFonts w:ascii="Times New Roman" w:hAnsi="Times New Roman" w:cs="Times New Roman"/>
+          <w:b/>
+          <w:bCs/>
+          <w:sz w:val="26"/>
+          <w:szCs w:val="26"/>
+          <w:lang w:val="vi-VN"/>
+        </w:rPr>
+        <w:t xml:space="preserve"> và tên</w:t>
+      </w:r>
+      <w:r>
+        <w:rPr>
+          <w:rFonts w:ascii="Times New Roman" w:hAnsi="Times New Roman" w:cs="Times New Roman"/>
+          <w:sz w:val="26"/>
+          <w:szCs w:val="26"/>
+          <w:lang w:val="vi-VN"/>
+        </w:rPr>
+        <w:t>: Đỗ Đức Mạnh</w:t>
       </w:r>
     </w:p>
     <w:p>
@@ -43,11 +58,58 @@
       <w:r>
         <w:rPr>
           <w:rFonts w:ascii="Times New Roman" w:hAnsi="Times New Roman" w:cs="Times New Roman"/>
-          <w:sz w:val="26"/>
-          <w:szCs w:val="26"/>
-          <w:lang w:val="vi-VN"/>
-        </w:rPr>
-        <w:t>MSV: 20020688</w:t>
+          <w:b/>
+          <w:bCs/>
+          <w:sz w:val="26"/>
+          <w:szCs w:val="26"/>
+          <w:lang w:val="vi-VN"/>
+        </w:rPr>
+        <w:t>MSV:</w:t>
+      </w:r>
+      <w:r>
+        <w:rPr>
+          <w:rFonts w:ascii="Times New Roman" w:hAnsi="Times New Roman" w:cs="Times New Roman"/>
+          <w:sz w:val="26"/>
+          <w:szCs w:val="26"/>
+          <w:lang w:val="vi-VN"/>
+        </w:rPr>
+        <w:t xml:space="preserve"> 20020688</w:t>
+      </w:r>
+    </w:p>
+    <w:p>
+      <w:pPr>
+        <w:jc w:val="center"/>
+        <w:rPr>
+          <w:rFonts w:ascii="Times New Roman" w:hAnsi="Times New Roman" w:cs="Times New Roman"/>
+          <w:b/>
+          <w:bCs/>
+          <w:sz w:val="28"/>
+          <w:szCs w:val="28"/>
+          <w:lang w:val="vi-VN"/>
+        </w:rPr>
+      </w:pPr>
+      <w:proofErr w:type="spellStart"/>
+      <w:r>
+        <w:rPr>
+          <w:rFonts w:ascii="Times New Roman" w:hAnsi="Times New Roman" w:cs="Times New Roman"/>
+          <w:b/>
+          <w:bCs/>
+          <w:sz w:val="28"/>
+          <w:szCs w:val="28"/>
+        </w:rPr>
+        <w:t>Mô</w:t>
+      </w:r>
+      <w:proofErr w:type="spellEnd"/>
+      <w:r>
+        <w:rPr>
+          <w:rFonts w:ascii="Times New Roman" w:hAnsi="Times New Roman" w:cs="Times New Roman"/>
+          <w:b/>
+          <w:bCs/>
+          <w:sz w:val="28"/>
+          <w:szCs w:val="28"/>
+          <w:lang w:val="vi-VN"/>
+        </w:rPr>
+        <w:t xml:space="preserve"> phỏng thuật toán theo dõi đa mục tiêu MTT cho hệ thống đa robot</w:t>
       </w:r>
     </w:p>
     <w:p>
@@ -57,6 +119,7 @@
           <w:rFonts w:ascii="Times New Roman" w:hAnsi="Times New Roman" w:cs="Times New Roman"/>
           <w:sz w:val="26"/>
           <w:szCs w:val="26"/>
+          <w:u w:val="single"/>
           <w:lang w:val="vi-VN"/>
         </w:rPr>
       </w:pPr>
@@ -65,17 +128,10 @@
           <w:rFonts w:ascii="Times New Roman" w:hAnsi="Times New Roman" w:cs="Times New Roman"/>
           <w:sz w:val="26"/>
           <w:szCs w:val="26"/>
-        </w:rPr>
-        <w:t>Mô</w:t>
-      </w:r>
-      <w:r>
-        <w:rPr>
-          <w:rFonts w:ascii="Times New Roman" w:hAnsi="Times New Roman" w:cs="Times New Roman"/>
-          <w:sz w:val="26"/>
-          <w:szCs w:val="26"/>
-          <w:lang w:val="vi-VN"/>
-        </w:rPr>
-        <w:t xml:space="preserve"> phỏng thuật toán theo dõi đa mục tiêu MTT cho hệ thống đa robot</w:t>
+          <w:u w:val="single"/>
+          <w:lang w:val="vi-VN"/>
+        </w:rPr>
+        <w:t>1. Phát biểu bài toán</w:t>
       </w:r>
     </w:p>
     <w:p>
@@ -95,7 +151,8 @@
           <w:szCs w:val="26"/>
           <w:lang w:val="vi-VN"/>
         </w:rPr>
-        <w:t>1. Phát biểu bài toán</w:t>
+        <w:tab/>
+        <w:t>Bản đồ có n điểm cần chiếm đóng, xây dựng thuật toán giúp hệ thống n robot di chuyển chiếm đóng mục tiêu trên bản đồ.</w:t>
       </w:r>
     </w:p>
     <w:p>
@@ -105,6 +162,7 @@
           <w:rFonts w:ascii="Times New Roman" w:hAnsi="Times New Roman" w:cs="Times New Roman"/>
           <w:sz w:val="26"/>
           <w:szCs w:val="26"/>
+          <w:u w:val="single"/>
           <w:lang w:val="vi-VN"/>
         </w:rPr>
       </w:pPr>
@@ -113,27 +171,7 @@
           <w:rFonts w:ascii="Times New Roman" w:hAnsi="Times New Roman" w:cs="Times New Roman"/>
           <w:sz w:val="26"/>
           <w:szCs w:val="26"/>
-          <w:lang w:val="vi-VN"/>
-        </w:rPr>
-        <w:tab/>
-        <w:t>Bản đồ có n điểm cần chiếm đóng, xây dựng thuật toán giúp hệ thống n robot di chuyển chiếm đóng mục tiêu trên bản đồ.</w:t>
-      </w:r>
-    </w:p>
-    <w:p>
-      <w:pPr>
-        <w:jc w:val="both"/>
-        <w:rPr>
-          <w:rFonts w:ascii="Times New Roman" w:hAnsi="Times New Roman" w:cs="Times New Roman"/>
-          <w:sz w:val="26"/>
-          <w:szCs w:val="26"/>
-          <w:lang w:val="vi-VN"/>
-        </w:rPr>
-      </w:pPr>
-      <w:r>
-        <w:rPr>
-          <w:rFonts w:ascii="Times New Roman" w:hAnsi="Times New Roman" w:cs="Times New Roman"/>
-          <w:sz w:val="26"/>
-          <w:szCs w:val="26"/>
+          <w:u w:val="single"/>
           <w:lang w:val="vi-VN"/>
         </w:rPr>
         <w:t>2. Xây dựng robot</w:t>
@@ -357,10 +395,10 @@
             <v:path o:extrusionok="f" gradientshapeok="t" o:connecttype="rect"/>
             <o:lock v:ext="edit" aspectratio="t"/>
           </v:shapetype>
-          <v:shape id="_x0000_i1030" type="#_x0000_t75" style="width:84.9pt;height:91.85pt" o:ole="">
+          <v:shape id="_x0000_i1025" type="#_x0000_t75" style="width:84.9pt;height:91.85pt" o:ole="">
             <v:imagedata r:id="rId5" o:title=""/>
           </v:shape>
-          <o:OLEObject Type="Embed" ProgID="Equation.DSMT4" ShapeID="_x0000_i1030" DrawAspect="Content" ObjectID="_1778050630" r:id="rId6"/>
+          <o:OLEObject Type="Embed" ProgID="Equation.DSMT4" ShapeID="_x0000_i1025" DrawAspect="Content" ObjectID="_1778055550" r:id="rId6"/>
         </w:object>
       </w:r>
     </w:p>
@@ -374,6 +412,7 @@
           <w:lang w:val="vi-VN"/>
         </w:rPr>
       </w:pPr>
+      <w:proofErr w:type="spellStart"/>
       <w:r>
         <w:rPr>
           <w:rFonts w:ascii="Times New Roman" w:hAnsi="Times New Roman" w:cs="Times New Roman"/>
@@ -390,6 +429,7 @@
         </w:rPr>
         <w:t>rong</w:t>
       </w:r>
+      <w:proofErr w:type="spellEnd"/>
       <w:r>
         <w:rPr>
           <w:rFonts w:ascii="Times New Roman" w:hAnsi="Times New Roman" w:cs="Times New Roman"/>
@@ -404,10 +444,10 @@
           <w:position w:val="-10"/>
         </w:rPr>
         <w:object w:dxaOrig="499" w:dyaOrig="320" w14:anchorId="4A311754">
-          <v:shape id="_x0000_i1036" type="#_x0000_t75" style="width:24.9pt;height:16.15pt" o:ole="">
+          <v:shape id="_x0000_i1026" type="#_x0000_t75" style="width:24.9pt;height:16.15pt" o:ole="">
             <v:imagedata r:id="rId7" o:title=""/>
           </v:shape>
-          <o:OLEObject Type="Embed" ProgID="Equation.DSMT4" ShapeID="_x0000_i1036" DrawAspect="Content" ObjectID="_1778050631" r:id="rId8"/>
+          <o:OLEObject Type="Embed" ProgID="Equation.DSMT4" ShapeID="_x0000_i1026" DrawAspect="Content" ObjectID="_1778055551" r:id="rId8"/>
         </w:object>
       </w:r>
       <w:r>
@@ -497,6 +537,7 @@
           <w:rFonts w:ascii="Times New Roman" w:hAnsi="Times New Roman" w:cs="Times New Roman"/>
           <w:sz w:val="26"/>
           <w:szCs w:val="26"/>
+          <w:u w:val="single"/>
           <w:lang w:val="vi-VN"/>
         </w:rPr>
       </w:pPr>
@@ -505,6 +546,7 @@
           <w:rFonts w:ascii="Times New Roman" w:hAnsi="Times New Roman" w:cs="Times New Roman"/>
           <w:sz w:val="26"/>
           <w:szCs w:val="26"/>
+          <w:u w:val="single"/>
           <w:lang w:val="vi-VN"/>
         </w:rPr>
         <w:t xml:space="preserve">3. Kết quả </w:t>
@@ -527,6 +569,15 @@
           <w:szCs w:val="26"/>
           <w:lang w:val="vi-VN"/>
         </w:rPr>
+        <w:tab/>
+      </w:r>
+      <w:r>
+        <w:rPr>
+          <w:rFonts w:ascii="Times New Roman" w:hAnsi="Times New Roman" w:cs="Times New Roman"/>
+          <w:sz w:val="26"/>
+          <w:szCs w:val="26"/>
+          <w:lang w:val="vi-VN"/>
+        </w:rPr>
         <w:t xml:space="preserve">Hệ thống được xây dựng trong môi trường mô phỏng có 30 đích và 30 robot. </w:t>
       </w:r>
     </w:p>
@@ -540,6 +591,15 @@
           <w:lang w:val="vi-VN"/>
         </w:rPr>
       </w:pPr>
+      <w:r>
+        <w:rPr>
+          <w:rFonts w:ascii="Times New Roman" w:hAnsi="Times New Roman" w:cs="Times New Roman"/>
+          <w:sz w:val="26"/>
+          <w:szCs w:val="26"/>
+          <w:lang w:val="vi-VN"/>
+        </w:rPr>
+        <w:tab/>
+      </w:r>
       <w:r>
         <w:rPr>
           <w:rFonts w:ascii="Times New Roman" w:hAnsi="Times New Roman" w:cs="Times New Roman"/>
@@ -554,22 +614,25 @@
       <w:tblPr>
         <w:tblStyle w:val="TableGrid"/>
         <w:tblW w:w="0" w:type="auto"/>
+        <w:tblInd w:w="1615" w:type="dxa"/>
         <w:tblLook w:val="04A0" w:firstRow="1" w:lastRow="0" w:firstColumn="1" w:lastColumn="0" w:noHBand="0" w:noVBand="1"/>
       </w:tblPr>
       <w:tblGrid>
-        <w:gridCol w:w="4675"/>
-        <w:gridCol w:w="4675"/>
+        <w:gridCol w:w="3060"/>
+        <w:gridCol w:w="2340"/>
       </w:tblGrid>
       <w:tr>
         <w:tc>
           <w:tcPr>
-            <w:tcW w:w="4675" w:type="dxa"/>
+            <w:tcW w:w="3060" w:type="dxa"/>
           </w:tcPr>
           <w:p>
             <w:pPr>
-              <w:jc w:val="both"/>
-              <w:rPr>
-                <w:rFonts w:ascii="Times New Roman" w:hAnsi="Times New Roman" w:cs="Times New Roman"/>
+              <w:jc w:val="center"/>
+              <w:rPr>
+                <w:rFonts w:ascii="Times New Roman" w:hAnsi="Times New Roman" w:cs="Times New Roman"/>
+                <w:b/>
+                <w:bCs/>
                 <w:sz w:val="26"/>
                 <w:szCs w:val="26"/>
                 <w:lang w:val="vi-VN"/>
@@ -578,6 +641,8 @@
             <w:r>
               <w:rPr>
                 <w:rFonts w:ascii="Times New Roman" w:hAnsi="Times New Roman" w:cs="Times New Roman"/>
+                <w:b/>
+                <w:bCs/>
                 <w:sz w:val="26"/>
                 <w:szCs w:val="26"/>
                 <w:lang w:val="vi-VN"/>
@@ -588,13 +653,15 @@
         </w:tc>
         <w:tc>
           <w:tcPr>
-            <w:tcW w:w="4675" w:type="dxa"/>
+            <w:tcW w:w="2340" w:type="dxa"/>
           </w:tcPr>
           <w:p>
             <w:pPr>
-              <w:jc w:val="both"/>
-              <w:rPr>
-                <w:rFonts w:ascii="Times New Roman" w:hAnsi="Times New Roman" w:cs="Times New Roman"/>
+              <w:jc w:val="center"/>
+              <w:rPr>
+                <w:rFonts w:ascii="Times New Roman" w:hAnsi="Times New Roman" w:cs="Times New Roman"/>
+                <w:b/>
+                <w:bCs/>
                 <w:sz w:val="26"/>
                 <w:szCs w:val="26"/>
                 <w:lang w:val="vi-VN"/>
@@ -603,6 +670,8 @@
             <w:r>
               <w:rPr>
                 <w:rFonts w:ascii="Times New Roman" w:hAnsi="Times New Roman" w:cs="Times New Roman"/>
+                <w:b/>
+                <w:bCs/>
                 <w:sz w:val="26"/>
                 <w:szCs w:val="26"/>
                 <w:lang w:val="vi-VN"/>
@@ -615,11 +684,11 @@
       <w:tr>
         <w:tc>
           <w:tcPr>
-            <w:tcW w:w="4675" w:type="dxa"/>
+            <w:tcW w:w="3060" w:type="dxa"/>
           </w:tcPr>
           <w:p>
             <w:pPr>
-              <w:jc w:val="both"/>
+              <w:jc w:val="center"/>
               <w:rPr>
                 <w:rFonts w:ascii="Times New Roman" w:hAnsi="Times New Roman" w:cs="Times New Roman"/>
                 <w:sz w:val="26"/>
@@ -640,63 +709,11 @@
         </w:tc>
         <w:tc>
           <w:tcPr>
-            <w:tcW w:w="4675" w:type="dxa"/>
+            <w:tcW w:w="2340" w:type="dxa"/>
           </w:tcPr>
           <w:p>
             <w:pPr>
-              <w:jc w:val="both"/>
-              <w:rPr>
-                <w:rFonts w:ascii="Times New Roman" w:hAnsi="Times New Roman" w:cs="Times New Roman"/>
-                <w:sz w:val="26"/>
-                <w:szCs w:val="26"/>
-                <w:lang w:val="vi-VN"/>
-              </w:rPr>
-            </w:pPr>
-            <w:r>
-              <w:rPr>
-                <w:rFonts w:ascii="Times New Roman" w:hAnsi="Times New Roman" w:cs="Times New Roman"/>
-                <w:sz w:val="26"/>
-                <w:szCs w:val="26"/>
-                <w:lang w:val="vi-VN"/>
-              </w:rPr>
-              <w:t xml:space="preserve">30 </w:t>
-            </w:r>
-          </w:p>
-        </w:tc>
-      </w:tr>
-      <w:tr>
-        <w:tc>
-          <w:tcPr>
-            <w:tcW w:w="4675" w:type="dxa"/>
-          </w:tcPr>
-          <w:p>
-            <w:pPr>
-              <w:jc w:val="both"/>
-              <w:rPr>
-                <w:rFonts w:ascii="Times New Roman" w:hAnsi="Times New Roman" w:cs="Times New Roman"/>
-                <w:sz w:val="26"/>
-                <w:szCs w:val="26"/>
-                <w:lang w:val="vi-VN"/>
-              </w:rPr>
-            </w:pPr>
-            <w:r>
-              <w:rPr>
-                <w:rFonts w:ascii="Times New Roman" w:hAnsi="Times New Roman" w:cs="Times New Roman"/>
-                <w:sz w:val="26"/>
-                <w:szCs w:val="26"/>
-                <w:lang w:val="vi-VN"/>
-              </w:rPr>
-              <w:t>Số robots</w:t>
-            </w:r>
-          </w:p>
-        </w:tc>
-        <w:tc>
-          <w:tcPr>
-            <w:tcW w:w="4675" w:type="dxa"/>
-          </w:tcPr>
-          <w:p>
-            <w:pPr>
-              <w:jc w:val="both"/>
+              <w:jc w:val="center"/>
               <w:rPr>
                 <w:rFonts w:ascii="Times New Roman" w:hAnsi="Times New Roman" w:cs="Times New Roman"/>
                 <w:sz w:val="26"/>
@@ -719,11 +736,63 @@
       <w:tr>
         <w:tc>
           <w:tcPr>
-            <w:tcW w:w="4675" w:type="dxa"/>
+            <w:tcW w:w="3060" w:type="dxa"/>
           </w:tcPr>
           <w:p>
             <w:pPr>
-              <w:jc w:val="both"/>
+              <w:jc w:val="center"/>
+              <w:rPr>
+                <w:rFonts w:ascii="Times New Roman" w:hAnsi="Times New Roman" w:cs="Times New Roman"/>
+                <w:sz w:val="26"/>
+                <w:szCs w:val="26"/>
+                <w:lang w:val="vi-VN"/>
+              </w:rPr>
+            </w:pPr>
+            <w:r>
+              <w:rPr>
+                <w:rFonts w:ascii="Times New Roman" w:hAnsi="Times New Roman" w:cs="Times New Roman"/>
+                <w:sz w:val="26"/>
+                <w:szCs w:val="26"/>
+                <w:lang w:val="vi-VN"/>
+              </w:rPr>
+              <w:t>Số robots</w:t>
+            </w:r>
+          </w:p>
+        </w:tc>
+        <w:tc>
+          <w:tcPr>
+            <w:tcW w:w="2340" w:type="dxa"/>
+          </w:tcPr>
+          <w:p>
+            <w:pPr>
+              <w:jc w:val="center"/>
+              <w:rPr>
+                <w:rFonts w:ascii="Times New Roman" w:hAnsi="Times New Roman" w:cs="Times New Roman"/>
+                <w:sz w:val="26"/>
+                <w:szCs w:val="26"/>
+                <w:lang w:val="vi-VN"/>
+              </w:rPr>
+            </w:pPr>
+            <w:r>
+              <w:rPr>
+                <w:rFonts w:ascii="Times New Roman" w:hAnsi="Times New Roman" w:cs="Times New Roman"/>
+                <w:sz w:val="26"/>
+                <w:szCs w:val="26"/>
+                <w:lang w:val="vi-VN"/>
+              </w:rPr>
+              <w:t>30</w:t>
+            </w:r>
+          </w:p>
+        </w:tc>
+      </w:tr>
+      <w:tr>
+        <w:tc>
+          <w:tcPr>
+            <w:tcW w:w="3060" w:type="dxa"/>
+          </w:tcPr>
+          <w:p>
+            <w:pPr>
+              <w:jc w:val="center"/>
               <w:rPr>
                 <w:rFonts w:ascii="Times New Roman" w:hAnsi="Times New Roman" w:cs="Times New Roman"/>
                 <w:sz w:val="26"/>
@@ -745,11 +814,11 @@
         </w:tc>
         <w:tc>
           <w:tcPr>
-            <w:tcW w:w="4675" w:type="dxa"/>
+            <w:tcW w:w="2340" w:type="dxa"/>
           </w:tcPr>
           <w:p>
             <w:pPr>
-              <w:jc w:val="both"/>
+              <w:jc w:val="center"/>
               <w:rPr>
                 <w:rFonts w:ascii="Times New Roman" w:hAnsi="Times New Roman" w:cs="Times New Roman"/>
                 <w:sz w:val="26"/>
@@ -764,7 +833,16 @@
                 <w:szCs w:val="26"/>
                 <w:lang w:val="vi-VN"/>
               </w:rPr>
-              <w:t>3.5</w:t>
+              <w:t>4.0</w:t>
+            </w:r>
+            <w:r>
+              <w:rPr>
+                <w:rFonts w:ascii="Times New Roman" w:hAnsi="Times New Roman" w:cs="Times New Roman"/>
+                <w:sz w:val="26"/>
+                <w:szCs w:val="26"/>
+                <w:lang w:val="vi-VN"/>
+              </w:rPr>
+              <w:t xml:space="preserve"> (m)</w:t>
             </w:r>
           </w:p>
         </w:tc>
@@ -772,11 +850,11 @@
       <w:tr>
         <w:tc>
           <w:tcPr>
-            <w:tcW w:w="4675" w:type="dxa"/>
+            <w:tcW w:w="3060" w:type="dxa"/>
           </w:tcPr>
           <w:p>
             <w:pPr>
-              <w:jc w:val="both"/>
+              <w:jc w:val="center"/>
               <w:rPr>
                 <w:rFonts w:ascii="Times New Roman" w:hAnsi="Times New Roman" w:cs="Times New Roman"/>
                 <w:sz w:val="26"/>
@@ -797,11 +875,11 @@
         </w:tc>
         <w:tc>
           <w:tcPr>
-            <w:tcW w:w="4675" w:type="dxa"/>
+            <w:tcW w:w="2340" w:type="dxa"/>
           </w:tcPr>
           <w:p>
             <w:pPr>
-              <w:jc w:val="both"/>
+              <w:jc w:val="center"/>
               <w:rPr>
                 <w:rFonts w:ascii="Times New Roman" w:hAnsi="Times New Roman" w:cs="Times New Roman"/>
                 <w:sz w:val="26"/>
@@ -817,6 +895,15 @@
                 <w:lang w:val="vi-VN"/>
               </w:rPr>
               <w:t>1.0</w:t>
+            </w:r>
+            <w:r>
+              <w:rPr>
+                <w:rFonts w:ascii="Times New Roman" w:hAnsi="Times New Roman" w:cs="Times New Roman"/>
+                <w:sz w:val="26"/>
+                <w:szCs w:val="26"/>
+                <w:lang w:val="vi-VN"/>
+              </w:rPr>
+              <w:t xml:space="preserve"> (m)</w:t>
             </w:r>
           </w:p>
         </w:tc>
@@ -824,11 +911,11 @@
       <w:tr>
         <w:tc>
           <w:tcPr>
-            <w:tcW w:w="4675" w:type="dxa"/>
+            <w:tcW w:w="3060" w:type="dxa"/>
           </w:tcPr>
           <w:p>
             <w:pPr>
-              <w:jc w:val="both"/>
+              <w:jc w:val="center"/>
               <w:rPr>
                 <w:rFonts w:ascii="Times New Roman" w:hAnsi="Times New Roman" w:cs="Times New Roman"/>
                 <w:sz w:val="26"/>
@@ -849,11 +936,11 @@
         </w:tc>
         <w:tc>
           <w:tcPr>
-            <w:tcW w:w="4675" w:type="dxa"/>
+            <w:tcW w:w="2340" w:type="dxa"/>
           </w:tcPr>
           <w:p>
             <w:pPr>
-              <w:jc w:val="both"/>
+              <w:jc w:val="center"/>
               <w:rPr>
                 <w:rFonts w:ascii="Times New Roman" w:hAnsi="Times New Roman" w:cs="Times New Roman"/>
                 <w:sz w:val="26"/>
@@ -876,11 +963,11 @@
       <w:tr>
         <w:tc>
           <w:tcPr>
-            <w:tcW w:w="4675" w:type="dxa"/>
+            <w:tcW w:w="3060" w:type="dxa"/>
           </w:tcPr>
           <w:p>
             <w:pPr>
-              <w:jc w:val="both"/>
+              <w:jc w:val="center"/>
               <w:rPr>
                 <w:rFonts w:ascii="Times New Roman" w:hAnsi="Times New Roman" w:cs="Times New Roman"/>
                 <w:sz w:val="26"/>
@@ -901,11 +988,11 @@
         </w:tc>
         <w:tc>
           <w:tcPr>
-            <w:tcW w:w="4675" w:type="dxa"/>
+            <w:tcW w:w="2340" w:type="dxa"/>
           </w:tcPr>
           <w:p>
             <w:pPr>
-              <w:jc w:val="both"/>
+              <w:jc w:val="center"/>
               <w:rPr>
                 <w:rFonts w:ascii="Times New Roman" w:hAnsi="Times New Roman" w:cs="Times New Roman"/>
                 <w:sz w:val="26"/>
@@ -950,11 +1037,296 @@
       <w:r>
         <w:rPr>
           <w:rFonts w:ascii="Times New Roman" w:hAnsi="Times New Roman" w:cs="Times New Roman"/>
-          <w:sz w:val="26"/>
-          <w:szCs w:val="26"/>
-          <w:lang w:val="vi-VN"/>
-        </w:rPr>
-        <w:t xml:space="preserve">Hình 1 là kết quả </w:t>
+          <w:i/>
+          <w:iCs/>
+          <w:sz w:val="26"/>
+          <w:szCs w:val="26"/>
+          <w:lang w:val="vi-VN"/>
+        </w:rPr>
+        <w:tab/>
+      </w:r>
+      <w:r>
+        <w:rPr>
+          <w:rFonts w:ascii="Times New Roman" w:hAnsi="Times New Roman" w:cs="Times New Roman"/>
+          <w:i/>
+          <w:iCs/>
+          <w:sz w:val="26"/>
+          <w:szCs w:val="26"/>
+          <w:lang w:val="vi-VN"/>
+        </w:rPr>
+        <w:t>Hình 1</w:t>
+      </w:r>
+      <w:r>
+        <w:rPr>
+          <w:rFonts w:ascii="Times New Roman" w:hAnsi="Times New Roman" w:cs="Times New Roman"/>
+          <w:sz w:val="26"/>
+          <w:szCs w:val="26"/>
+          <w:lang w:val="vi-VN"/>
+        </w:rPr>
+        <w:t xml:space="preserve"> là kết quả </w:t>
+      </w:r>
+      <w:proofErr w:type="spellStart"/>
+      <w:r>
+        <w:rPr>
+          <w:rFonts w:ascii="Times New Roman" w:hAnsi="Times New Roman" w:cs="Times New Roman"/>
+          <w:sz w:val="26"/>
+          <w:szCs w:val="26"/>
+        </w:rPr>
+        <w:t>hệ</w:t>
+      </w:r>
+      <w:proofErr w:type="spellEnd"/>
+      <w:r>
+        <w:rPr>
+          <w:rFonts w:ascii="Times New Roman" w:hAnsi="Times New Roman" w:cs="Times New Roman"/>
+          <w:sz w:val="26"/>
+          <w:szCs w:val="26"/>
+          <w:lang w:val="vi-VN"/>
+        </w:rPr>
+        <w:t xml:space="preserve"> thống bắt đầu và khi đã chiếm đóng hết đích</w:t>
+      </w:r>
+      <w:r>
+        <w:rPr>
+          <w:rFonts w:ascii="Times New Roman" w:hAnsi="Times New Roman" w:cs="Times New Roman"/>
+          <w:sz w:val="26"/>
+          <w:szCs w:val="26"/>
+        </w:rPr>
+        <w:t xml:space="preserve"> </w:t>
+      </w:r>
+      <w:proofErr w:type="spellStart"/>
+      <w:r>
+        <w:rPr>
+          <w:rFonts w:ascii="Times New Roman" w:hAnsi="Times New Roman" w:cs="Times New Roman"/>
+          <w:sz w:val="26"/>
+          <w:szCs w:val="26"/>
+        </w:rPr>
+        <w:t>trong</w:t>
+      </w:r>
+      <w:proofErr w:type="spellEnd"/>
+      <w:r>
+        <w:rPr>
+          <w:rFonts w:ascii="Times New Roman" w:hAnsi="Times New Roman" w:cs="Times New Roman"/>
+          <w:sz w:val="26"/>
+          <w:szCs w:val="26"/>
+          <w:lang w:val="vi-VN"/>
+        </w:rPr>
+        <w:t xml:space="preserve"> bản đồ 1.</w:t>
+      </w:r>
+      <w:r>
+        <w:rPr>
+          <w:rFonts w:ascii="Times New Roman" w:hAnsi="Times New Roman" w:cs="Times New Roman"/>
+          <w:sz w:val="26"/>
+          <w:szCs w:val="26"/>
+          <w:lang w:val="vi-VN"/>
+        </w:rPr>
+        <w:t xml:space="preserve"> Hệ thống hoàn thành nhiệm vụ trong khoảng 100(s).</w:t>
+      </w:r>
+    </w:p>
+    <w:p>
+      <w:pPr>
+        <w:jc w:val="center"/>
+        <w:rPr>
+          <w:rFonts w:ascii="Times New Roman" w:hAnsi="Times New Roman" w:cs="Times New Roman"/>
+          <w:sz w:val="26"/>
+          <w:szCs w:val="26"/>
+          <w:lang w:val="vi-VN"/>
+        </w:rPr>
+      </w:pPr>
+      <w:r>
+        <w:rPr>
+          <w:rFonts w:ascii="Times New Roman" w:hAnsi="Times New Roman" w:cs="Times New Roman"/>
+          <w:noProof/>
+          <w:sz w:val="26"/>
+          <w:szCs w:val="26"/>
+          <w:lang w:val="vi-VN"/>
+        </w:rPr>
+        <w:drawing>
+          <wp:inline distT="0" distB="0" distL="0" distR="0" wp14:anchorId="56E8F9DD" wp14:editId="01DE75A8">
+            <wp:extent cx="2538046" cy="1360404"/>
+            <wp:effectExtent l="0" t="0" r="0" b="0"/>
+            <wp:docPr id="1" name="Picture 1"/>
+            <wp:cNvGraphicFramePr>
+              <a:graphicFrameLocks xmlns:a="http://schemas.openxmlformats.org/drawingml/2006/main" noChangeAspect="1"/>
+            </wp:cNvGraphicFramePr>
+            <a:graphic xmlns:a="http://schemas.openxmlformats.org/drawingml/2006/main">
+              <a:graphicData uri="http://schemas.openxmlformats.org/drawingml/2006/picture">
+                <pic:pic xmlns:pic="http://schemas.openxmlformats.org/drawingml/2006/picture">
+                  <pic:nvPicPr>
+                    <pic:cNvPr id="1" name=""/>
+                    <pic:cNvPicPr/>
+                  </pic:nvPicPr>
+                  <pic:blipFill>
+                    <a:blip r:embed="rId9"/>
+                    <a:stretch>
+                      <a:fillRect/>
+                    </a:stretch>
+                  </pic:blipFill>
+                  <pic:spPr>
+                    <a:xfrm>
+                      <a:off x="0" y="0"/>
+                      <a:ext cx="2567721" cy="1376310"/>
+                    </a:xfrm>
+                    <a:prstGeom prst="rect">
+                      <a:avLst/>
+                    </a:prstGeom>
+                  </pic:spPr>
+                </pic:pic>
+              </a:graphicData>
+            </a:graphic>
+          </wp:inline>
+        </w:drawing>
+      </w:r>
+      <w:r>
+        <w:rPr>
+          <w:rFonts w:ascii="Times New Roman" w:hAnsi="Times New Roman" w:cs="Times New Roman"/>
+          <w:noProof/>
+          <w:sz w:val="26"/>
+          <w:szCs w:val="26"/>
+          <w:lang w:val="vi-VN"/>
+        </w:rPr>
+        <w:drawing>
+          <wp:inline distT="0" distB="0" distL="0" distR="0" wp14:anchorId="2E4DA352" wp14:editId="6FFC95D9">
+            <wp:extent cx="2507210" cy="1301261"/>
+            <wp:effectExtent l="0" t="0" r="7620" b="0"/>
+            <wp:docPr id="2" name="Picture 2"/>
+            <wp:cNvGraphicFramePr>
+              <a:graphicFrameLocks xmlns:a="http://schemas.openxmlformats.org/drawingml/2006/main" noChangeAspect="1"/>
+            </wp:cNvGraphicFramePr>
+            <a:graphic xmlns:a="http://schemas.openxmlformats.org/drawingml/2006/main">
+              <a:graphicData uri="http://schemas.openxmlformats.org/drawingml/2006/picture">
+                <pic:pic xmlns:pic="http://schemas.openxmlformats.org/drawingml/2006/picture">
+                  <pic:nvPicPr>
+                    <pic:cNvPr id="1" name=""/>
+                    <pic:cNvPicPr/>
+                  </pic:nvPicPr>
+                  <pic:blipFill rotWithShape="1">
+                    <a:blip r:embed="rId10"/>
+                    <a:srcRect l="2326" t="4095" r="2410" b="3051"/>
+                    <a:stretch/>
+                  </pic:blipFill>
+                  <pic:spPr bwMode="auto">
+                    <a:xfrm>
+                      <a:off x="0" y="0"/>
+                      <a:ext cx="2520340" cy="1308076"/>
+                    </a:xfrm>
+                    <a:prstGeom prst="rect">
+                      <a:avLst/>
+                    </a:prstGeom>
+                    <a:ln>
+                      <a:noFill/>
+                    </a:ln>
+                    <a:extLst>
+                      <a:ext uri="{53640926-AAD7-44D8-BBD7-CCE9431645EC}">
+                        <a14:shadowObscured xmlns:a14="http://schemas.microsoft.com/office/drawing/2010/main"/>
+                      </a:ext>
+                    </a:extLst>
+                  </pic:spPr>
+                </pic:pic>
+              </a:graphicData>
+            </a:graphic>
+          </wp:inline>
+        </w:drawing>
+      </w:r>
+    </w:p>
+    <w:p>
+      <w:pPr>
+        <w:jc w:val="center"/>
+        <w:rPr>
+          <w:rFonts w:ascii="Times New Roman" w:hAnsi="Times New Roman" w:cs="Times New Roman"/>
+          <w:i/>
+          <w:iCs/>
+          <w:sz w:val="24"/>
+          <w:szCs w:val="24"/>
+          <w:lang w:val="vi-VN"/>
+        </w:rPr>
+      </w:pPr>
+      <w:proofErr w:type="spellStart"/>
+      <w:r>
+        <w:rPr>
+          <w:rFonts w:ascii="Times New Roman" w:hAnsi="Times New Roman" w:cs="Times New Roman"/>
+          <w:i/>
+          <w:iCs/>
+          <w:sz w:val="24"/>
+          <w:szCs w:val="24"/>
+        </w:rPr>
+        <w:t>Hình</w:t>
+      </w:r>
+      <w:proofErr w:type="spellEnd"/>
+      <w:r>
+        <w:rPr>
+          <w:rFonts w:ascii="Times New Roman" w:hAnsi="Times New Roman" w:cs="Times New Roman"/>
+          <w:i/>
+          <w:iCs/>
+          <w:sz w:val="24"/>
+          <w:szCs w:val="24"/>
+          <w:lang w:val="vi-VN"/>
+        </w:rPr>
+        <w:t xml:space="preserve"> 1. </w:t>
+      </w:r>
+      <w:proofErr w:type="spellStart"/>
+      <w:r>
+        <w:rPr>
+          <w:rFonts w:ascii="Times New Roman" w:hAnsi="Times New Roman" w:cs="Times New Roman"/>
+          <w:i/>
+          <w:iCs/>
+          <w:sz w:val="24"/>
+          <w:szCs w:val="24"/>
+        </w:rPr>
+        <w:t>H</w:t>
+      </w:r>
+      <w:r>
+        <w:rPr>
+          <w:rFonts w:ascii="Times New Roman" w:hAnsi="Times New Roman" w:cs="Times New Roman"/>
+          <w:i/>
+          <w:iCs/>
+          <w:sz w:val="24"/>
+          <w:szCs w:val="24"/>
+        </w:rPr>
+        <w:t>ệ</w:t>
+      </w:r>
+      <w:proofErr w:type="spellEnd"/>
+      <w:r>
+        <w:rPr>
+          <w:rFonts w:ascii="Times New Roman" w:hAnsi="Times New Roman" w:cs="Times New Roman"/>
+          <w:i/>
+          <w:iCs/>
+          <w:sz w:val="24"/>
+          <w:szCs w:val="24"/>
+          <w:lang w:val="vi-VN"/>
+        </w:rPr>
+        <w:t xml:space="preserve"> thống bắt đầu và khi đã chiếm đóng hết đích</w:t>
+      </w:r>
+      <w:r>
+        <w:rPr>
+          <w:rFonts w:ascii="Times New Roman" w:hAnsi="Times New Roman" w:cs="Times New Roman"/>
+          <w:i/>
+          <w:iCs/>
+          <w:sz w:val="24"/>
+          <w:szCs w:val="24"/>
+        </w:rPr>
+        <w:t xml:space="preserve"> </w:t>
+      </w:r>
+      <w:proofErr w:type="spellStart"/>
+      <w:r>
+        <w:rPr>
+          <w:rFonts w:ascii="Times New Roman" w:hAnsi="Times New Roman" w:cs="Times New Roman"/>
+          <w:i/>
+          <w:iCs/>
+          <w:sz w:val="24"/>
+          <w:szCs w:val="24"/>
+        </w:rPr>
+        <w:t>trong</w:t>
+      </w:r>
+      <w:proofErr w:type="spellEnd"/>
+      <w:r>
+        <w:rPr>
+          <w:rFonts w:ascii="Times New Roman" w:hAnsi="Times New Roman" w:cs="Times New Roman"/>
+          <w:i/>
+          <w:iCs/>
+          <w:sz w:val="24"/>
+          <w:szCs w:val="24"/>
+          <w:lang w:val="vi-VN"/>
+        </w:rPr>
+        <w:t xml:space="preserve"> bản đồ 1</w:t>
       </w:r>
     </w:p>
     <w:p>
@@ -967,6 +1339,292 @@
           <w:lang w:val="vi-VN"/>
         </w:rPr>
       </w:pPr>
+      <w:r>
+        <w:rPr>
+          <w:rFonts w:ascii="Times New Roman" w:hAnsi="Times New Roman" w:cs="Times New Roman"/>
+          <w:i/>
+          <w:iCs/>
+          <w:sz w:val="26"/>
+          <w:szCs w:val="26"/>
+          <w:lang w:val="vi-VN"/>
+        </w:rPr>
+        <w:tab/>
+      </w:r>
+      <w:r>
+        <w:rPr>
+          <w:rFonts w:ascii="Times New Roman" w:hAnsi="Times New Roman" w:cs="Times New Roman"/>
+          <w:i/>
+          <w:iCs/>
+          <w:sz w:val="26"/>
+          <w:szCs w:val="26"/>
+          <w:lang w:val="vi-VN"/>
+        </w:rPr>
+        <w:t xml:space="preserve">Hình </w:t>
+      </w:r>
+      <w:r>
+        <w:rPr>
+          <w:rFonts w:ascii="Times New Roman" w:hAnsi="Times New Roman" w:cs="Times New Roman"/>
+          <w:i/>
+          <w:iCs/>
+          <w:sz w:val="26"/>
+          <w:szCs w:val="26"/>
+          <w:lang w:val="vi-VN"/>
+        </w:rPr>
+        <w:t>2</w:t>
+      </w:r>
+      <w:r>
+        <w:rPr>
+          <w:rFonts w:ascii="Times New Roman" w:hAnsi="Times New Roman" w:cs="Times New Roman"/>
+          <w:sz w:val="26"/>
+          <w:szCs w:val="26"/>
+          <w:lang w:val="vi-VN"/>
+        </w:rPr>
+        <w:t xml:space="preserve"> là kết quả </w:t>
+      </w:r>
+      <w:proofErr w:type="spellStart"/>
+      <w:r>
+        <w:rPr>
+          <w:rFonts w:ascii="Times New Roman" w:hAnsi="Times New Roman" w:cs="Times New Roman"/>
+          <w:sz w:val="26"/>
+          <w:szCs w:val="26"/>
+        </w:rPr>
+        <w:t>hệ</w:t>
+      </w:r>
+      <w:proofErr w:type="spellEnd"/>
+      <w:r>
+        <w:rPr>
+          <w:rFonts w:ascii="Times New Roman" w:hAnsi="Times New Roman" w:cs="Times New Roman"/>
+          <w:sz w:val="26"/>
+          <w:szCs w:val="26"/>
+          <w:lang w:val="vi-VN"/>
+        </w:rPr>
+        <w:t xml:space="preserve"> thống bắt đầu và khi đã chiếm đóng đích</w:t>
+      </w:r>
+      <w:r>
+        <w:rPr>
+          <w:rFonts w:ascii="Times New Roman" w:hAnsi="Times New Roman" w:cs="Times New Roman"/>
+          <w:sz w:val="26"/>
+          <w:szCs w:val="26"/>
+        </w:rPr>
+        <w:t xml:space="preserve"> </w:t>
+      </w:r>
+      <w:proofErr w:type="spellStart"/>
+      <w:r>
+        <w:rPr>
+          <w:rFonts w:ascii="Times New Roman" w:hAnsi="Times New Roman" w:cs="Times New Roman"/>
+          <w:sz w:val="26"/>
+          <w:szCs w:val="26"/>
+        </w:rPr>
+        <w:t>trong</w:t>
+      </w:r>
+      <w:proofErr w:type="spellEnd"/>
+      <w:r>
+        <w:rPr>
+          <w:rFonts w:ascii="Times New Roman" w:hAnsi="Times New Roman" w:cs="Times New Roman"/>
+          <w:sz w:val="26"/>
+          <w:szCs w:val="26"/>
+          <w:lang w:val="vi-VN"/>
+        </w:rPr>
+        <w:t xml:space="preserve"> bản đồ </w:t>
+      </w:r>
+      <w:r>
+        <w:rPr>
+          <w:rFonts w:ascii="Times New Roman" w:hAnsi="Times New Roman" w:cs="Times New Roman"/>
+          <w:sz w:val="26"/>
+          <w:szCs w:val="26"/>
+          <w:lang w:val="vi-VN"/>
+        </w:rPr>
+        <w:t>2</w:t>
+      </w:r>
+      <w:r>
+        <w:rPr>
+          <w:rFonts w:ascii="Times New Roman" w:hAnsi="Times New Roman" w:cs="Times New Roman"/>
+          <w:sz w:val="26"/>
+          <w:szCs w:val="26"/>
+          <w:lang w:val="vi-VN"/>
+        </w:rPr>
+        <w:t xml:space="preserve">. </w:t>
+      </w:r>
+      <w:r>
+        <w:rPr>
+          <w:rFonts w:ascii="Times New Roman" w:hAnsi="Times New Roman" w:cs="Times New Roman"/>
+          <w:sz w:val="26"/>
+          <w:szCs w:val="26"/>
+          <w:lang w:val="vi-VN"/>
+        </w:rPr>
+        <w:t xml:space="preserve">Bản đồ 2 có nhiều đích hơn nhưng hệ thống chưa chiếm đóng được hết đích do xét khoảng cách truyền đích </w:t>
+      </w:r>
+      <w:r>
+        <w:rPr>
+          <w:rFonts w:ascii="Times New Roman" w:hAnsi="Times New Roman" w:cs="Times New Roman"/>
+          <w:sz w:val="26"/>
+          <w:szCs w:val="26"/>
+          <w:lang w:val="vi-VN"/>
+        </w:rPr>
+        <w:t>thấp, robot đã di chuyển ngẫu nhiên quá xa so với đích chưa chiếm</w:t>
+      </w:r>
+      <w:r>
+        <w:rPr>
+          <w:rFonts w:ascii="Times New Roman" w:hAnsi="Times New Roman" w:cs="Times New Roman"/>
+          <w:sz w:val="26"/>
+          <w:szCs w:val="26"/>
+          <w:lang w:val="vi-VN"/>
+        </w:rPr>
+        <w:t xml:space="preserve">. </w:t>
+      </w:r>
+      <w:r>
+        <w:rPr>
+          <w:rFonts w:ascii="Times New Roman" w:hAnsi="Times New Roman" w:cs="Times New Roman"/>
+          <w:sz w:val="26"/>
+          <w:szCs w:val="26"/>
+          <w:lang w:val="vi-VN"/>
+        </w:rPr>
+        <w:t>Hệ thống được thử nghiệm trong 120(s)</w:t>
+      </w:r>
+      <w:r>
+        <w:rPr>
+          <w:rFonts w:ascii="Times New Roman" w:hAnsi="Times New Roman" w:cs="Times New Roman"/>
+          <w:sz w:val="26"/>
+          <w:szCs w:val="26"/>
+          <w:lang w:val="vi-VN"/>
+        </w:rPr>
+        <w:t>.</w:t>
+      </w:r>
+    </w:p>
+    <w:p>
+      <w:pPr>
+        <w:jc w:val="center"/>
+        <w:rPr>
+          <w:rFonts w:ascii="Times New Roman" w:hAnsi="Times New Roman" w:cs="Times New Roman"/>
+          <w:sz w:val="26"/>
+          <w:szCs w:val="26"/>
+          <w:lang w:val="vi-VN"/>
+        </w:rPr>
+      </w:pPr>
+      <w:r>
+        <w:rPr>
+          <w:rFonts w:ascii="Times New Roman" w:hAnsi="Times New Roman" w:cs="Times New Roman"/>
+          <w:sz w:val="26"/>
+          <w:szCs w:val="26"/>
+          <w:lang w:val="vi-VN"/>
+        </w:rPr>
+        <w:drawing>
+          <wp:inline distT="0" distB="0" distL="0" distR="0" wp14:anchorId="5772C004" wp14:editId="3189D333">
+            <wp:extent cx="2133405" cy="1985797"/>
+            <wp:effectExtent l="0" t="0" r="635" b="0"/>
+            <wp:docPr id="3" name="Picture 3"/>
+            <wp:cNvGraphicFramePr>
+              <a:graphicFrameLocks xmlns:a="http://schemas.openxmlformats.org/drawingml/2006/main" noChangeAspect="1"/>
+            </wp:cNvGraphicFramePr>
+            <a:graphic xmlns:a="http://schemas.openxmlformats.org/drawingml/2006/main">
+              <a:graphicData uri="http://schemas.openxmlformats.org/drawingml/2006/picture">
+                <pic:pic xmlns:pic="http://schemas.openxmlformats.org/drawingml/2006/picture">
+                  <pic:nvPicPr>
+                    <pic:cNvPr id="1" name=""/>
+                    <pic:cNvPicPr/>
+                  </pic:nvPicPr>
+                  <pic:blipFill rotWithShape="1">
+                    <a:blip r:embed="rId11"/>
+                    <a:srcRect l="10908" t="6029" r="8200" b="4147"/>
+                    <a:stretch/>
+                  </pic:blipFill>
+                  <pic:spPr bwMode="auto">
+                    <a:xfrm>
+                      <a:off x="0" y="0"/>
+                      <a:ext cx="2151450" cy="2002593"/>
+                    </a:xfrm>
+                    <a:prstGeom prst="rect">
+                      <a:avLst/>
+                    </a:prstGeom>
+                    <a:ln>
+                      <a:noFill/>
+                    </a:ln>
+                    <a:extLst>
+                      <a:ext uri="{53640926-AAD7-44D8-BBD7-CCE9431645EC}">
+                        <a14:shadowObscured xmlns:a14="http://schemas.microsoft.com/office/drawing/2010/main"/>
+                      </a:ext>
+                    </a:extLst>
+                  </pic:spPr>
+                </pic:pic>
+              </a:graphicData>
+            </a:graphic>
+          </wp:inline>
+        </w:drawing>
+      </w:r>
+      <w:r>
+        <w:rPr>
+          <w:rFonts w:ascii="Times New Roman" w:hAnsi="Times New Roman" w:cs="Times New Roman"/>
+          <w:sz w:val="26"/>
+          <w:szCs w:val="26"/>
+          <w:lang w:val="vi-VN"/>
+        </w:rPr>
+        <w:drawing>
+          <wp:inline distT="0" distB="0" distL="0" distR="0" wp14:anchorId="79D0411C" wp14:editId="65A9B2F4">
+            <wp:extent cx="2080846" cy="1970533"/>
+            <wp:effectExtent l="0" t="0" r="0" b="0"/>
+            <wp:docPr id="4" name="Picture 4"/>
+            <wp:cNvGraphicFramePr>
+              <a:graphicFrameLocks xmlns:a="http://schemas.openxmlformats.org/drawingml/2006/main" noChangeAspect="1"/>
+            </wp:cNvGraphicFramePr>
+            <a:graphic xmlns:a="http://schemas.openxmlformats.org/drawingml/2006/main">
+              <a:graphicData uri="http://schemas.openxmlformats.org/drawingml/2006/picture">
+                <pic:pic xmlns:pic="http://schemas.openxmlformats.org/drawingml/2006/picture">
+                  <pic:nvPicPr>
+                    <pic:cNvPr id="1" name=""/>
+                    <pic:cNvPicPr/>
+                  </pic:nvPicPr>
+                  <pic:blipFill rotWithShape="1">
+                    <a:blip r:embed="rId12"/>
+                    <a:srcRect l="2614" t="4394" r="4549" b="4649"/>
+                    <a:stretch/>
+                  </pic:blipFill>
+                  <pic:spPr bwMode="auto">
+                    <a:xfrm>
+                      <a:off x="0" y="0"/>
+                      <a:ext cx="2108093" cy="1996335"/>
+                    </a:xfrm>
+                    <a:prstGeom prst="rect">
+                      <a:avLst/>
+                    </a:prstGeom>
+                    <a:ln>
+                      <a:noFill/>
+                    </a:ln>
+                    <a:extLst>
+                      <a:ext uri="{53640926-AAD7-44D8-BBD7-CCE9431645EC}">
+                        <a14:shadowObscured xmlns:a14="http://schemas.microsoft.com/office/drawing/2010/main"/>
+                      </a:ext>
+                    </a:extLst>
+                  </pic:spPr>
+                </pic:pic>
+              </a:graphicData>
+            </a:graphic>
+          </wp:inline>
+        </w:drawing>
+      </w:r>
+    </w:p>
+    <w:p>
+      <w:pPr>
+        <w:jc w:val="center"/>
+        <w:rPr>
+          <w:rFonts w:ascii="Times New Roman" w:hAnsi="Times New Roman" w:cs="Times New Roman"/>
+          <w:i/>
+          <w:iCs/>
+          <w:sz w:val="24"/>
+          <w:szCs w:val="24"/>
+          <w:lang w:val="vi-VN"/>
+        </w:rPr>
+      </w:pPr>
+      <w:r>
+        <w:rPr>
+          <w:rFonts w:ascii="Times New Roman" w:hAnsi="Times New Roman" w:cs="Times New Roman"/>
+          <w:i/>
+          <w:iCs/>
+          <w:sz w:val="24"/>
+          <w:szCs w:val="24"/>
+          <w:lang w:val="vi-VN"/>
+        </w:rPr>
+        <w:t>Hình 2. Hệ thống bắt đầu và khi chiếm đóng đích trong bản đồ 2</w:t>
+      </w:r>
     </w:p>
     <w:p>
       <w:pPr>
@@ -975,7 +1633,6 @@
           <w:rFonts w:ascii="Times New Roman" w:hAnsi="Times New Roman" w:cs="Times New Roman"/>
           <w:sz w:val="26"/>
           <w:szCs w:val="26"/>
-          <w:lang w:val="vi-VN"/>
         </w:rPr>
       </w:pPr>
       <w:r>
@@ -987,6 +1644,25 @@
         </w:rPr>
         <w:t>Link code và video:</w:t>
       </w:r>
+      <w:r>
+        <w:rPr>
+          <w:rFonts w:ascii="Times New Roman" w:hAnsi="Times New Roman" w:cs="Times New Roman"/>
+          <w:sz w:val="26"/>
+          <w:szCs w:val="26"/>
+        </w:rPr>
+        <w:t xml:space="preserve"> </w:t>
+      </w:r>
+      <w:hyperlink r:id="rId13" w:history="1">
+        <w:r>
+          <w:rPr>
+            <w:rStyle w:val="Hyperlink"/>
+            <w:rFonts w:ascii="Times New Roman" w:hAnsi="Times New Roman" w:cs="Times New Roman"/>
+            <w:sz w:val="26"/>
+            <w:szCs w:val="26"/>
+          </w:rPr>
+          <w:t>https://github.com/dducmanh99/robot_phan_tan/tree/main/tuan9</w:t>
+        </w:r>
+      </w:hyperlink>
     </w:p>
     <w:p>
       <w:pPr>
@@ -1451,6 +2127,40 @@
       </w:tblBorders>
     </w:tblPr>
   </w:style>
+  <w:style w:type="paragraph" w:styleId="ListParagraph">
+    <w:name w:val="List Paragraph"/>
+    <w:basedOn w:val="Normal"/>
+    <w:uiPriority w:val="34"/>
+    <w:qFormat/>
+    <w:rsid w:val="00330731"/>
+    <w:pPr>
+      <w:ind w:left="720"/>
+      <w:contextualSpacing/>
+    </w:pPr>
+  </w:style>
+  <w:style w:type="character" w:styleId="Hyperlink">
+    <w:name w:val="Hyperlink"/>
+    <w:basedOn w:val="DefaultParagraphFont"/>
+    <w:uiPriority w:val="99"/>
+    <w:unhideWhenUsed/>
+    <w:rsid w:val="00330731"/>
+    <w:rPr>
+      <w:color w:val="0563C1" w:themeColor="hyperlink"/>
+      <w:u w:val="single"/>
+    </w:rPr>
+  </w:style>
+  <w:style w:type="character" w:styleId="UnresolvedMention">
+    <w:name w:val="Unresolved Mention"/>
+    <w:basedOn w:val="DefaultParagraphFont"/>
+    <w:uiPriority w:val="99"/>
+    <w:semiHidden/>
+    <w:unhideWhenUsed/>
+    <w:rsid w:val="00330731"/>
+    <w:rPr>
+      <w:color w:val="605E5C"/>
+      <w:shd w:val="clear" w:color="auto" w:fill="E1DFDD"/>
+    </w:rPr>
+  </w:style>
 </w:styles>
 </file>
 

--- a/tuan9/MTT.docx
+++ b/tuan9/MTT.docx
@@ -205,6 +205,48 @@
           <w:lang w:val="vi-VN"/>
         </w:rPr>
         <w:t xml:space="preserve">3 trạng thái: 0 – trạng thái tự do, 1 – trạng thái đang trên đường đến mục tiêu, 2 – trạng thái đã chiếm được mục tiêu. </w:t>
+      </w:r>
+    </w:p>
+    <w:p>
+      <w:pPr>
+        <w:jc w:val="both"/>
+        <w:rPr>
+          <w:rFonts w:ascii="Times New Roman" w:hAnsi="Times New Roman" w:cs="Times New Roman"/>
+          <w:sz w:val="26"/>
+          <w:szCs w:val="26"/>
+          <w:lang w:val="vi-VN"/>
+        </w:rPr>
+      </w:pPr>
+      <w:r>
+        <w:rPr>
+          <w:rFonts w:ascii="Times New Roman" w:hAnsi="Times New Roman" w:cs="Times New Roman"/>
+          <w:sz w:val="26"/>
+          <w:szCs w:val="26"/>
+          <w:lang w:val="vi-VN"/>
+        </w:rPr>
+        <w:tab/>
+        <w:t>Ở trạng thái tự do, robot di chuyển theo hướng ngẫu nhiên để tìm đích hoặc được truyền đích từ robot khác.</w:t>
+      </w:r>
+    </w:p>
+    <w:p>
+      <w:pPr>
+        <w:jc w:val="both"/>
+        <w:rPr>
+          <w:rFonts w:ascii="Times New Roman" w:hAnsi="Times New Roman" w:cs="Times New Roman"/>
+          <w:sz w:val="26"/>
+          <w:szCs w:val="26"/>
+          <w:lang w:val="vi-VN"/>
+        </w:rPr>
+      </w:pPr>
+      <w:r>
+        <w:rPr>
+          <w:rFonts w:ascii="Times New Roman" w:hAnsi="Times New Roman" w:cs="Times New Roman"/>
+          <w:sz w:val="26"/>
+          <w:szCs w:val="26"/>
+          <w:lang w:val="vi-VN"/>
+        </w:rPr>
+        <w:tab/>
+        <w:t xml:space="preserve">Trong trạng thái đang trên đường đến mục tiêu, robot di chuyển tránh vật cản. </w:t>
       </w:r>
     </w:p>
     <w:p>
@@ -395,10 +437,10 @@
             <v:path o:extrusionok="f" gradientshapeok="t" o:connecttype="rect"/>
             <o:lock v:ext="edit" aspectratio="t"/>
           </v:shapetype>
-          <v:shape id="_x0000_i1025" type="#_x0000_t75" style="width:84.9pt;height:91.85pt" o:ole="">
+          <v:shape id="_x0000_i1025" type="#_x0000_t75" style="width:84.65pt;height:92pt" o:ole="">
             <v:imagedata r:id="rId5" o:title=""/>
           </v:shape>
-          <o:OLEObject Type="Embed" ProgID="Equation.DSMT4" ShapeID="_x0000_i1025" DrawAspect="Content" ObjectID="_1778055550" r:id="rId6"/>
+          <o:OLEObject Type="Embed" ProgID="Equation.DSMT4" ShapeID="_x0000_i1025" DrawAspect="Content" ObjectID="_1778154087" r:id="rId6"/>
         </w:object>
       </w:r>
     </w:p>
@@ -444,10 +486,10 @@
           <w:position w:val="-10"/>
         </w:rPr>
         <w:object w:dxaOrig="499" w:dyaOrig="320" w14:anchorId="4A311754">
-          <v:shape id="_x0000_i1026" type="#_x0000_t75" style="width:24.9pt;height:16.15pt" o:ole="">
+          <v:shape id="_x0000_i1026" type="#_x0000_t75" style="width:24.65pt;height:16pt" o:ole="">
             <v:imagedata r:id="rId7" o:title=""/>
           </v:shape>
-          <o:OLEObject Type="Embed" ProgID="Equation.DSMT4" ShapeID="_x0000_i1026" DrawAspect="Content" ObjectID="_1778055551" r:id="rId8"/>
+          <o:OLEObject Type="Embed" ProgID="Equation.DSMT4" ShapeID="_x0000_i1026" DrawAspect="Content" ObjectID="_1778154088" r:id="rId8"/>
         </w:object>
       </w:r>
       <w:r>
@@ -598,6 +640,7 @@
           <w:szCs w:val="26"/>
           <w:lang w:val="vi-VN"/>
         </w:rPr>
+        <w:lastRenderedPageBreak/>
         <w:tab/>
       </w:r>
       <w:r>
@@ -807,7 +850,6 @@
                 <w:szCs w:val="26"/>
                 <w:lang w:val="vi-VN"/>
               </w:rPr>
-              <w:lastRenderedPageBreak/>
               <w:t>Vùng phát hiện đích</w:t>
             </w:r>
           </w:p>
@@ -1271,8 +1313,9 @@
           <w:sz w:val="24"/>
           <w:szCs w:val="24"/>
         </w:rPr>
-        <w:t>H</w:t>
-      </w:r>
+        <w:t>Hệ</w:t>
+      </w:r>
+      <w:proofErr w:type="spellEnd"/>
       <w:r>
         <w:rPr>
           <w:rFonts w:ascii="Times New Roman" w:hAnsi="Times New Roman" w:cs="Times New Roman"/>
@@ -1280,10 +1323,10 @@
           <w:iCs/>
           <w:sz w:val="24"/>
           <w:szCs w:val="24"/>
-        </w:rPr>
-        <w:t>ệ</w:t>
-      </w:r>
-      <w:proofErr w:type="spellEnd"/>
+          <w:lang w:val="vi-VN"/>
+        </w:rPr>
+        <w:t xml:space="preserve"> thống bắt đầu và khi đã chiếm đóng hết đích</w:t>
+      </w:r>
       <w:r>
         <w:rPr>
           <w:rFonts w:ascii="Times New Roman" w:hAnsi="Times New Roman" w:cs="Times New Roman"/>
@@ -1291,10 +1334,10 @@
           <w:iCs/>
           <w:sz w:val="24"/>
           <w:szCs w:val="24"/>
-          <w:lang w:val="vi-VN"/>
-        </w:rPr>
-        <w:t xml:space="preserve"> thống bắt đầu và khi đã chiếm đóng hết đích</w:t>
-      </w:r>
+        </w:rPr>
+        <w:t xml:space="preserve"> </w:t>
+      </w:r>
+      <w:proofErr w:type="spellStart"/>
       <w:r>
         <w:rPr>
           <w:rFonts w:ascii="Times New Roman" w:hAnsi="Times New Roman" w:cs="Times New Roman"/>
@@ -1303,9 +1346,9 @@
           <w:sz w:val="24"/>
           <w:szCs w:val="24"/>
         </w:rPr>
-        <w:t xml:space="preserve"> </w:t>
-      </w:r>
-      <w:proofErr w:type="spellStart"/>
+        <w:t>trong</w:t>
+      </w:r>
+      <w:proofErr w:type="spellEnd"/>
       <w:r>
         <w:rPr>
           <w:rFonts w:ascii="Times New Roman" w:hAnsi="Times New Roman" w:cs="Times New Roman"/>
@@ -1313,17 +1356,6 @@
           <w:iCs/>
           <w:sz w:val="24"/>
           <w:szCs w:val="24"/>
-        </w:rPr>
-        <w:t>trong</w:t>
-      </w:r>
-      <w:proofErr w:type="spellEnd"/>
-      <w:r>
-        <w:rPr>
-          <w:rFonts w:ascii="Times New Roman" w:hAnsi="Times New Roman" w:cs="Times New Roman"/>
-          <w:i/>
-          <w:iCs/>
-          <w:sz w:val="24"/>
-          <w:szCs w:val="24"/>
           <w:lang w:val="vi-VN"/>
         </w:rPr>
         <w:t xml:space="preserve"> bản đồ 1</w:t>
@@ -1425,25 +1457,7 @@
           <w:szCs w:val="26"/>
           <w:lang w:val="vi-VN"/>
         </w:rPr>
-        <w:t xml:space="preserve"> bản đồ </w:t>
-      </w:r>
-      <w:r>
-        <w:rPr>
-          <w:rFonts w:ascii="Times New Roman" w:hAnsi="Times New Roman" w:cs="Times New Roman"/>
-          <w:sz w:val="26"/>
-          <w:szCs w:val="26"/>
-          <w:lang w:val="vi-VN"/>
-        </w:rPr>
-        <w:t>2</w:t>
-      </w:r>
-      <w:r>
-        <w:rPr>
-          <w:rFonts w:ascii="Times New Roman" w:hAnsi="Times New Roman" w:cs="Times New Roman"/>
-          <w:sz w:val="26"/>
-          <w:szCs w:val="26"/>
-          <w:lang w:val="vi-VN"/>
-        </w:rPr>
-        <w:t xml:space="preserve">. </w:t>
+        <w:t xml:space="preserve"> bản đồ 2. </w:t>
       </w:r>
       <w:r>
         <w:rPr>
@@ -1504,6 +1518,7 @@
       <w:r>
         <w:rPr>
           <w:rFonts w:ascii="Times New Roman" w:hAnsi="Times New Roman" w:cs="Times New Roman"/>
+          <w:noProof/>
           <w:sz w:val="26"/>
           <w:szCs w:val="26"/>
           <w:lang w:val="vi-VN"/>
@@ -1554,6 +1569,7 @@
       <w:r>
         <w:rPr>
           <w:rFonts w:ascii="Times New Roman" w:hAnsi="Times New Roman" w:cs="Times New Roman"/>
+          <w:noProof/>
           <w:sz w:val="26"/>
           <w:szCs w:val="26"/>
           <w:lang w:val="vi-VN"/>
